--- a/D212 Market Basket Analysis.docx
+++ b/D212 Market Basket Analysis.docx
@@ -7,10 +7,7 @@
         <w:jc w:val="center"/>
       </w:pPr>
       <w:r>
-        <w:t xml:space="preserve">D212 </w:t>
-      </w:r>
-      <w:r>
-        <w:t>Market Basket Analysis</w:t>
+        <w:t>D212 Market Basket Analysis</w:t>
       </w:r>
     </w:p>
     <w:p>
@@ -47,25 +44,13 @@
         <w:rPr>
           <w:rFonts w:ascii="Times New Roman" w:eastAsia="Times New Roman" w:hAnsi="Times New Roman" w:cs="Times New Roman"/>
         </w:rPr>
-        <w:t xml:space="preserve"> Report is </w:t>
-      </w:r>
-      <w:r>
-        <w:rPr>
-          <w:rFonts w:ascii="Times New Roman" w:eastAsia="Times New Roman" w:hAnsi="Times New Roman" w:cs="Times New Roman"/>
-        </w:rPr>
-        <w:t>to identify</w:t>
-      </w:r>
-      <w:r>
-        <w:rPr>
-          <w:rFonts w:ascii="Times New Roman" w:eastAsia="Times New Roman" w:hAnsi="Times New Roman" w:cs="Times New Roman"/>
-        </w:rPr>
-        <w:t xml:space="preserve"> </w:t>
-      </w:r>
-      <w:r>
-        <w:rPr>
-          <w:rFonts w:ascii="Times New Roman" w:eastAsia="Times New Roman" w:hAnsi="Times New Roman" w:cs="Times New Roman"/>
-        </w:rPr>
-        <w:t>key relationships among variables in the dataset</w:t>
+        <w:t xml:space="preserve"> Report is to identify</w:t>
+      </w:r>
+      <w:r>
+        <w:rPr>
+          <w:rFonts w:ascii="Times New Roman" w:eastAsia="Times New Roman" w:hAnsi="Times New Roman" w:cs="Times New Roman"/>
+        </w:rPr>
+        <w:t xml:space="preserve"> key relationships among variables in the dataset</w:t>
       </w:r>
       <w:r>
         <w:rPr>
@@ -108,6 +93,7 @@
           <w:id w:val="-599871211"/>
           <w:citation/>
         </w:sdtPr>
+        <w:sdtEndPr/>
         <w:sdtContent>
           <w:r>
             <w:rPr>
@@ -183,6 +169,7 @@
           <w:id w:val="610174885"/>
           <w:citation/>
         </w:sdtPr>
+        <w:sdtEndPr/>
         <w:sdtContent>
           <w:r>
             <w:rPr>
@@ -251,6 +238,7 @@
         <w:rPr>
           <w:b/>
           <w:bCs/>
+          <w:noProof/>
         </w:rPr>
         <w:lastRenderedPageBreak/>
         <w:drawing>
@@ -315,7 +303,7 @@
         <w:rPr>
           <w:rFonts w:ascii="Times New Roman" w:eastAsia="Times New Roman" w:hAnsi="Times New Roman" w:cs="Times New Roman"/>
         </w:rPr>
-        <w:t xml:space="preserve"> algorithm was able to run, specific parameters were applied to see what rules appeared to show the strongest relations. Attached is a screenshot for reference. The rules were filtered to have an antecedent greater that .01, a support greater than .009, confidence greater than .85, and lift greater than 1.00. Once these filters were applied the top three rules that populated were if a person lived in a rural area then they were signed up with the phone plan, if a person lived in a suburban </w:t>
+        <w:t xml:space="preserve"> algorithm was able to run, specific parameters were applied to see what rules appeared to show the strongest relations. Attached is a screenshot for reference. The rules were filtered to have an antecedent greater that .01, a support greater than .009, confidence greater than .85, and lift greater than 1.00. Once these filters were applied the top three rules that populated were if a person lived in a rural </w:t>
       </w:r>
       <w:proofErr w:type="gramStart"/>
       <w:r>
@@ -329,19 +317,7 @@
         <w:rPr>
           <w:rFonts w:ascii="Times New Roman" w:eastAsia="Times New Roman" w:hAnsi="Times New Roman" w:cs="Times New Roman"/>
         </w:rPr>
-        <w:t xml:space="preserve"> then they were signed up with the phone plan, and if a person was divorced then </w:t>
-      </w:r>
-      <w:r>
-        <w:rPr>
-          <w:rFonts w:ascii="Times New Roman" w:eastAsia="Times New Roman" w:hAnsi="Times New Roman" w:cs="Times New Roman"/>
-        </w:rPr>
-        <w:t>then they were signed up with the phone plan</w:t>
-      </w:r>
-      <w:r>
-        <w:rPr>
-          <w:rFonts w:ascii="Times New Roman" w:eastAsia="Times New Roman" w:hAnsi="Times New Roman" w:cs="Times New Roman"/>
-        </w:rPr>
-        <w:t>.</w:t>
+        <w:t xml:space="preserve"> then they were signed up with the phone plan, if a person lived in a suburban area then they were signed up with the phone plan, and if a person was divorced then then they were signed up with the phone plan.</w:t>
       </w:r>
     </w:p>
     <w:p>
@@ -356,6 +332,7 @@
         <w:rPr>
           <w:b/>
           <w:bCs/>
+          <w:noProof/>
         </w:rPr>
         <w:lastRenderedPageBreak/>
         <w:drawing>
@@ -413,11 +390,48 @@
         <w:rPr>
           <w:rFonts w:ascii="Times New Roman" w:eastAsia="Times New Roman" w:hAnsi="Times New Roman" w:cs="Times New Roman"/>
         </w:rPr>
-        <w:t xml:space="preserve">the dataset provided very strong rules where the consequent was typically whether a customer was signed up with the phone plan. Since our goal was to see if there was any relationship that showed whether a person left the cable company or not. The associated rules were reran again but this time only focusing on the consequent being whether a person left the cable company. Attached is a screenshot that shows the output of this analysis. </w:t>
-      </w:r>
-      <w:r>
-        <w:rPr>
-          <w:rFonts w:ascii="Times New Roman" w:eastAsia="Times New Roman" w:hAnsi="Times New Roman" w:cs="Times New Roman"/>
+        <w:t>the dataset provided very strong rules where the consequent was typically whether a customer was signed up with the phone plan. Since our goal was to see if there was any relationship that showed whether a person left the cable company or not</w:t>
+      </w:r>
+      <w:r>
+        <w:rPr>
+          <w:rFonts w:ascii="Times New Roman" w:eastAsia="Times New Roman" w:hAnsi="Times New Roman" w:cs="Times New Roman"/>
+        </w:rPr>
+        <w:t>,</w:t>
+      </w:r>
+      <w:r>
+        <w:rPr>
+          <w:rFonts w:ascii="Times New Roman" w:eastAsia="Times New Roman" w:hAnsi="Times New Roman" w:cs="Times New Roman"/>
+        </w:rPr>
+        <w:t xml:space="preserve"> </w:t>
+      </w:r>
+      <w:r>
+        <w:rPr>
+          <w:rFonts w:ascii="Times New Roman" w:eastAsia="Times New Roman" w:hAnsi="Times New Roman" w:cs="Times New Roman"/>
+        </w:rPr>
+        <w:t>t</w:t>
+      </w:r>
+      <w:r>
+        <w:rPr>
+          <w:rFonts w:ascii="Times New Roman" w:eastAsia="Times New Roman" w:hAnsi="Times New Roman" w:cs="Times New Roman"/>
+        </w:rPr>
+        <w:t xml:space="preserve">he associated rules were </w:t>
+      </w:r>
+      <w:r>
+        <w:rPr>
+          <w:rFonts w:ascii="Times New Roman" w:eastAsia="Times New Roman" w:hAnsi="Times New Roman" w:cs="Times New Roman"/>
+        </w:rPr>
+        <w:t>ran</w:t>
+      </w:r>
+      <w:r>
+        <w:rPr>
+          <w:rFonts w:ascii="Times New Roman" w:eastAsia="Times New Roman" w:hAnsi="Times New Roman" w:cs="Times New Roman"/>
+        </w:rPr>
+        <w:t xml:space="preserve"> again but this time only focusing on the consequent being whether a person left the cable company. Attached is a screenshot that shows the output of this analysis. </w:t>
+      </w:r>
+      <w:r>
+        <w:rPr>
+          <w:rFonts w:ascii="Times New Roman" w:eastAsia="Times New Roman" w:hAnsi="Times New Roman" w:cs="Times New Roman"/>
+          <w:noProof/>
         </w:rPr>
         <w:drawing>
           <wp:inline distT="0" distB="0" distL="0" distR="0" wp14:anchorId="4B3D1030" wp14:editId="00A2CCE5">
@@ -489,7 +503,101 @@
           <w:rFonts w:ascii="Times New Roman" w:eastAsia="Times New Roman" w:hAnsi="Times New Roman" w:cs="Times New Roman"/>
         </w:rPr>
         <w:tab/>
-        <w:t xml:space="preserve">The significance of support and confidence from the findings show a strong relationship but the most outstanding significance would be that lift has a value greater 1. When lift has a value greater than 1 then this implies the relationship is not due to chance. The practical significance of the findings would be that in all three rules the main components were that people where on a yearly contract and that they did not stream any kind of service through their internet. This can imply that they either are using a different company as their internet provider. A recommended course of action would be to identify the people that fall in the three demographics and promote our internet services to ensure they began to stream their services with us. </w:t>
+        <w:t>The significance of support</w:t>
+      </w:r>
+      <w:r>
+        <w:rPr>
+          <w:rFonts w:ascii="Times New Roman" w:eastAsia="Times New Roman" w:hAnsi="Times New Roman" w:cs="Times New Roman"/>
+        </w:rPr>
+        <w:t xml:space="preserve"> was that it was </w:t>
+      </w:r>
+      <w:proofErr w:type="gramStart"/>
+      <w:r>
+        <w:rPr>
+          <w:rFonts w:ascii="Times New Roman" w:eastAsia="Times New Roman" w:hAnsi="Times New Roman" w:cs="Times New Roman"/>
+        </w:rPr>
+        <w:t>positive</w:t>
+      </w:r>
+      <w:proofErr w:type="gramEnd"/>
+      <w:r>
+        <w:rPr>
+          <w:rFonts w:ascii="Times New Roman" w:eastAsia="Times New Roman" w:hAnsi="Times New Roman" w:cs="Times New Roman"/>
+        </w:rPr>
+        <w:t xml:space="preserve"> but the key findings were that </w:t>
+      </w:r>
+      <w:r>
+        <w:rPr>
+          <w:rFonts w:ascii="Times New Roman" w:eastAsia="Times New Roman" w:hAnsi="Times New Roman" w:cs="Times New Roman"/>
+        </w:rPr>
+        <w:t xml:space="preserve">confidence </w:t>
+      </w:r>
+      <w:r>
+        <w:rPr>
+          <w:rFonts w:ascii="Times New Roman" w:eastAsia="Times New Roman" w:hAnsi="Times New Roman" w:cs="Times New Roman"/>
+        </w:rPr>
+        <w:t xml:space="preserve">and lift </w:t>
+      </w:r>
+      <w:r>
+        <w:rPr>
+          <w:rFonts w:ascii="Times New Roman" w:eastAsia="Times New Roman" w:hAnsi="Times New Roman" w:cs="Times New Roman"/>
+        </w:rPr>
+        <w:t>show a strong relationshi</w:t>
+      </w:r>
+      <w:r>
+        <w:rPr>
+          <w:rFonts w:ascii="Times New Roman" w:eastAsia="Times New Roman" w:hAnsi="Times New Roman" w:cs="Times New Roman"/>
+        </w:rPr>
+        <w:t>p. Lift has a</w:t>
+      </w:r>
+      <w:r>
+        <w:rPr>
+          <w:rFonts w:ascii="Times New Roman" w:eastAsia="Times New Roman" w:hAnsi="Times New Roman" w:cs="Times New Roman"/>
+        </w:rPr>
+        <w:t xml:space="preserve"> value greater 1. When lift has a value greater than 1 then this implies the relationship is not due to chance.</w:t>
+      </w:r>
+      <w:r>
+        <w:rPr>
+          <w:rFonts w:ascii="Times New Roman" w:eastAsia="Times New Roman" w:hAnsi="Times New Roman" w:cs="Times New Roman"/>
+        </w:rPr>
+        <w:t xml:space="preserve"> Confidence tells us what the likelihood was that both the antecedent and the consequent would occur. The analysis shows that the confidence was almost at 100%.</w:t>
+      </w:r>
+      <w:r>
+        <w:rPr>
+          <w:rFonts w:ascii="Times New Roman" w:eastAsia="Times New Roman" w:hAnsi="Times New Roman" w:cs="Times New Roman"/>
+        </w:rPr>
+        <w:t xml:space="preserve"> </w:t>
+      </w:r>
+    </w:p>
+    <w:p>
+      <w:pPr>
+        <w:spacing w:line="480" w:lineRule="auto"/>
+        <w:rPr>
+          <w:rFonts w:ascii="Times New Roman" w:eastAsia="Times New Roman" w:hAnsi="Times New Roman" w:cs="Times New Roman"/>
+        </w:rPr>
+      </w:pPr>
+      <w:r>
+        <w:rPr>
+          <w:rFonts w:ascii="Times New Roman" w:eastAsia="Times New Roman" w:hAnsi="Times New Roman" w:cs="Times New Roman"/>
+        </w:rPr>
+        <w:tab/>
+      </w:r>
+      <w:r>
+        <w:rPr>
+          <w:rFonts w:ascii="Times New Roman" w:eastAsia="Times New Roman" w:hAnsi="Times New Roman" w:cs="Times New Roman"/>
+        </w:rPr>
+        <w:t xml:space="preserve">The practical significance of the findings would be that in all three rules the main components were that people </w:t>
+      </w:r>
+      <w:r>
+        <w:rPr>
+          <w:rFonts w:ascii="Times New Roman" w:eastAsia="Times New Roman" w:hAnsi="Times New Roman" w:cs="Times New Roman"/>
+        </w:rPr>
+        <w:t>were</w:t>
+      </w:r>
+      <w:r>
+        <w:rPr>
+          <w:rFonts w:ascii="Times New Roman" w:eastAsia="Times New Roman" w:hAnsi="Times New Roman" w:cs="Times New Roman"/>
+        </w:rPr>
+        <w:t xml:space="preserve"> on a yearly contract and that they did not stream any kind of service through their internet. This can imply that they are using a different company as their internet provider. A recommended course of action would be to identify the people that fall in the three demographics and promote our internet services to ensure they began to stream their services with us. </w:t>
       </w:r>
     </w:p>
     <w:p>
@@ -574,13 +682,6 @@
     </w:p>
     <w:sdt>
       <w:sdtPr>
-        <w:id w:val="-750353241"/>
-        <w:docPartObj>
-          <w:docPartGallery w:val="Bibliographies"/>
-          <w:docPartUnique/>
-        </w:docPartObj>
-      </w:sdtPr>
-      <w:sdtEndPr>
         <w:rPr>
           <w:rFonts w:asciiTheme="minorHAnsi" w:eastAsiaTheme="minorHAnsi" w:hAnsiTheme="minorHAnsi" w:cstheme="minorBidi"/>
           <w:b w:val="0"/>
@@ -590,7 +691,13 @@
           <w:szCs w:val="24"/>
           <w:lang w:bidi="ar-SA"/>
         </w:rPr>
-      </w:sdtEndPr>
+        <w:id w:val="-750353241"/>
+        <w:docPartObj>
+          <w:docPartGallery w:val="Bibliographies"/>
+          <w:docPartUnique/>
+        </w:docPartObj>
+      </w:sdtPr>
+      <w:sdtEndPr/>
       <w:sdtContent>
         <w:p>
           <w:pPr>
@@ -605,6 +712,7 @@
             <w:id w:val="111145805"/>
             <w:bibliography/>
           </w:sdtPr>
+          <w:sdtEndPr/>
           <w:sdtContent>
             <w:p>
               <w:pPr>

--- a/D212 Market Basket Analysis.docx
+++ b/D212 Market Basket Analysis.docx
@@ -62,7 +62,19 @@
         <w:rPr>
           <w:rFonts w:ascii="Times New Roman" w:eastAsia="Times New Roman" w:hAnsi="Times New Roman" w:cs="Times New Roman"/>
         </w:rPr>
-        <w:t xml:space="preserve"> One question that can translate to the real-world organization would be to find relationships among the variables that lead to someone leaving the cable company they are currently contracted with. One goal is to find these relationships to see how they can assist the company in turning some profit to present to the stakeholders. </w:t>
+        <w:t xml:space="preserve"> One question that can translate to the real-world organization would be to find relationships among the variables that lead to </w:t>
+      </w:r>
+      <w:r>
+        <w:rPr>
+          <w:rFonts w:ascii="Times New Roman" w:eastAsia="Times New Roman" w:hAnsi="Times New Roman" w:cs="Times New Roman"/>
+        </w:rPr>
+        <w:t>identifying purchasing patterns that are currently happening and we are not aware of</w:t>
+      </w:r>
+      <w:r>
+        <w:rPr>
+          <w:rFonts w:ascii="Times New Roman" w:eastAsia="Times New Roman" w:hAnsi="Times New Roman" w:cs="Times New Roman"/>
+        </w:rPr>
+        <w:t xml:space="preserve">. One goal is to find these relationships to see how they can assist the company in turning some profit to present to the stakeholders. </w:t>
       </w:r>
     </w:p>
     <w:p>
@@ -139,21 +151,43 @@
         <w:rPr>
           <w:rFonts w:ascii="Times New Roman" w:eastAsia="Times New Roman" w:hAnsi="Times New Roman" w:cs="Times New Roman"/>
         </w:rPr>
-        <w:t xml:space="preserve">. The expected outcomes consist of two outputs called Antecedents and Consequents. These are associated with “If this then that” scenarios or rules. One example of a transaction in the dataset would be: If a customer has a yearly contract instead of paying month to month then they don’t leave the company. One assumption of Market Basket Analysis is that the </w:t>
-      </w:r>
-      <w:proofErr w:type="spellStart"/>
-      <w:r>
-        <w:rPr>
-          <w:rFonts w:ascii="Times New Roman" w:eastAsia="Times New Roman" w:hAnsi="Times New Roman" w:cs="Times New Roman"/>
-        </w:rPr>
-        <w:t>Apriori</w:t>
-      </w:r>
-      <w:proofErr w:type="spellEnd"/>
-      <w:r>
-        <w:rPr>
-          <w:rFonts w:ascii="Times New Roman" w:eastAsia="Times New Roman" w:hAnsi="Times New Roman" w:cs="Times New Roman"/>
-        </w:rPr>
-        <w:t xml:space="preserve"> algorithm works with the assumption that any subset of a frequent itemset must be frequent</w:t>
+        <w:t xml:space="preserve">. The expected outcomes consist of two outputs called Antecedents and Consequents. These are associated with “If this then that” scenarios or rules. One example of a transaction in the dataset would be: If a customer </w:t>
+      </w:r>
+      <w:r>
+        <w:rPr>
+          <w:rFonts w:ascii="Times New Roman" w:eastAsia="Times New Roman" w:hAnsi="Times New Roman" w:cs="Times New Roman"/>
+        </w:rPr>
+        <w:t xml:space="preserve">purchased a lightning </w:t>
+      </w:r>
+      <w:r>
+        <w:rPr>
+          <w:rFonts w:ascii="Times New Roman" w:eastAsia="Times New Roman" w:hAnsi="Times New Roman" w:cs="Times New Roman"/>
+        </w:rPr>
+        <w:t>cable,</w:t>
+      </w:r>
+      <w:r>
+        <w:rPr>
+          <w:rFonts w:ascii="Times New Roman" w:eastAsia="Times New Roman" w:hAnsi="Times New Roman" w:cs="Times New Roman"/>
+        </w:rPr>
+        <w:t xml:space="preserve"> then they </w:t>
+      </w:r>
+      <w:r>
+        <w:rPr>
+          <w:rFonts w:ascii="Times New Roman" w:eastAsia="Times New Roman" w:hAnsi="Times New Roman" w:cs="Times New Roman"/>
+        </w:rPr>
+        <w:t>also purchased another lightning cable</w:t>
+      </w:r>
+      <w:r>
+        <w:rPr>
+          <w:rFonts w:ascii="Times New Roman" w:eastAsia="Times New Roman" w:hAnsi="Times New Roman" w:cs="Times New Roman"/>
+        </w:rPr>
+        <w:t xml:space="preserve">. One assumption of Market Basket Analysis is that the </w:t>
+      </w:r>
+      <w:r>
+        <w:rPr>
+          <w:rFonts w:ascii="Times New Roman" w:eastAsia="Times New Roman" w:hAnsi="Times New Roman" w:cs="Times New Roman"/>
+        </w:rPr>
+        <w:t>Apriori algorithm works with the assumption that any subset of a frequent itemset must be frequent</w:t>
       </w:r>
       <w:r>
         <w:rPr>
@@ -238,12 +272,11 @@
         <w:rPr>
           <w:b/>
           <w:bCs/>
-          <w:noProof/>
         </w:rPr>
         <w:lastRenderedPageBreak/>
         <w:drawing>
-          <wp:inline distT="0" distB="0" distL="0" distR="0" wp14:anchorId="213F2103" wp14:editId="0DE23E3E">
-            <wp:extent cx="5194300" cy="3492500"/>
+          <wp:inline distT="0" distB="0" distL="0" distR="0" wp14:anchorId="70F84F38" wp14:editId="40A71CC8">
+            <wp:extent cx="5388964" cy="5461000"/>
             <wp:effectExtent l="0" t="0" r="0" b="0"/>
             <wp:docPr id="1" name="Picture 1" descr="Table&#10;&#10;Description automatically generated"/>
             <wp:cNvGraphicFramePr>
@@ -265,7 +298,7 @@
                   <pic:spPr>
                     <a:xfrm>
                       <a:off x="0" y="0"/>
-                      <a:ext cx="5194300" cy="3492500"/>
+                      <a:ext cx="5390113" cy="5462164"/>
                     </a:xfrm>
                     <a:prstGeom prst="rect">
                       <a:avLst/>
@@ -291,55 +324,132 @@
         </w:rPr>
         <w:t xml:space="preserve">Once the </w:t>
       </w:r>
-      <w:proofErr w:type="spellStart"/>
-      <w:r>
-        <w:rPr>
-          <w:rFonts w:ascii="Times New Roman" w:eastAsia="Times New Roman" w:hAnsi="Times New Roman" w:cs="Times New Roman"/>
-        </w:rPr>
-        <w:t>Apriori</w:t>
-      </w:r>
-      <w:proofErr w:type="spellEnd"/>
-      <w:r>
-        <w:rPr>
-          <w:rFonts w:ascii="Times New Roman" w:eastAsia="Times New Roman" w:hAnsi="Times New Roman" w:cs="Times New Roman"/>
-        </w:rPr>
-        <w:t xml:space="preserve"> algorithm was able to run, specific parameters were applied to see what rules appeared to show the strongest relations. Attached is a screenshot for reference. The rules were filtered to have an antecedent greater that .01, a support greater than .009, confidence greater than .85, and lift greater than 1.00. Once these filters were applied the top three rules that populated were if a person lived in a rural </w:t>
-      </w:r>
-      <w:proofErr w:type="gramStart"/>
-      <w:r>
-        <w:rPr>
-          <w:rFonts w:ascii="Times New Roman" w:eastAsia="Times New Roman" w:hAnsi="Times New Roman" w:cs="Times New Roman"/>
-        </w:rPr>
-        <w:t>area</w:t>
-      </w:r>
-      <w:proofErr w:type="gramEnd"/>
-      <w:r>
-        <w:rPr>
-          <w:rFonts w:ascii="Times New Roman" w:eastAsia="Times New Roman" w:hAnsi="Times New Roman" w:cs="Times New Roman"/>
-        </w:rPr>
-        <w:t xml:space="preserve"> then they were signed up with the phone plan, if a person lived in a suburban area then they were signed up with the phone plan, and if a person was divorced then then they were signed up with the phone plan.</w:t>
+      <w:r>
+        <w:rPr>
+          <w:rFonts w:ascii="Times New Roman" w:eastAsia="Times New Roman" w:hAnsi="Times New Roman" w:cs="Times New Roman"/>
+        </w:rPr>
+        <w:t>Apriori algorithm was able to run, specific parameters were applied to see what rules appeared to show the strongest relations. Attached is a screenshot for reference. The rules were filtered to have a support greater than .00</w:t>
+      </w:r>
+      <w:r>
+        <w:rPr>
+          <w:rFonts w:ascii="Times New Roman" w:eastAsia="Times New Roman" w:hAnsi="Times New Roman" w:cs="Times New Roman"/>
+        </w:rPr>
+        <w:t>2</w:t>
+      </w:r>
+      <w:r>
+        <w:rPr>
+          <w:rFonts w:ascii="Times New Roman" w:eastAsia="Times New Roman" w:hAnsi="Times New Roman" w:cs="Times New Roman"/>
+        </w:rPr>
+        <w:t>, confidence greater than .</w:t>
+      </w:r>
+      <w:r>
+        <w:rPr>
+          <w:rFonts w:ascii="Times New Roman" w:eastAsia="Times New Roman" w:hAnsi="Times New Roman" w:cs="Times New Roman"/>
+        </w:rPr>
+        <w:t>85</w:t>
+      </w:r>
+      <w:r>
+        <w:rPr>
+          <w:rFonts w:ascii="Times New Roman" w:eastAsia="Times New Roman" w:hAnsi="Times New Roman" w:cs="Times New Roman"/>
+        </w:rPr>
+        <w:t xml:space="preserve">, and lift greater than 1.00. Once these filters were applied the top three rules that populated were if a person </w:t>
+      </w:r>
+      <w:r>
+        <w:rPr>
+          <w:rFonts w:ascii="Times New Roman" w:eastAsia="Times New Roman" w:hAnsi="Times New Roman" w:cs="Times New Roman"/>
+        </w:rPr>
+        <w:t xml:space="preserve">bought </w:t>
+      </w:r>
+      <w:r>
+        <w:rPr>
+          <w:rFonts w:ascii="Times New Roman" w:eastAsia="Times New Roman" w:hAnsi="Times New Roman" w:cs="Times New Roman"/>
+        </w:rPr>
+        <w:t>an</w:t>
+      </w:r>
+      <w:r>
+        <w:rPr>
+          <w:rFonts w:ascii="Times New Roman" w:eastAsia="Times New Roman" w:hAnsi="Times New Roman" w:cs="Times New Roman"/>
+        </w:rPr>
+        <w:t xml:space="preserve"> </w:t>
+      </w:r>
+      <w:r>
+        <w:rPr>
+          <w:rFonts w:ascii="Times New Roman" w:eastAsia="Times New Roman" w:hAnsi="Times New Roman" w:cs="Times New Roman"/>
+        </w:rPr>
+        <w:t>Apple Lightning to Digital AV Adapter</w:t>
+      </w:r>
+      <w:r>
+        <w:rPr>
+          <w:rFonts w:ascii="Times New Roman" w:eastAsia="Times New Roman" w:hAnsi="Times New Roman" w:cs="Times New Roman"/>
+        </w:rPr>
+        <w:t xml:space="preserve"> then they also bought a Cat8 Ethernet Cable, </w:t>
+      </w:r>
+      <w:r>
+        <w:rPr>
+          <w:rFonts w:ascii="Times New Roman" w:eastAsia="Times New Roman" w:hAnsi="Times New Roman" w:cs="Times New Roman"/>
+        </w:rPr>
+        <w:t>Mpow HC6 USB Headset</w:t>
+      </w:r>
+      <w:r>
+        <w:rPr>
+          <w:rFonts w:ascii="Times New Roman" w:eastAsia="Times New Roman" w:hAnsi="Times New Roman" w:cs="Times New Roman"/>
+        </w:rPr>
+        <w:t xml:space="preserve"> then they bought the </w:t>
+      </w:r>
+      <w:r>
+        <w:rPr>
+          <w:rFonts w:ascii="Times New Roman" w:eastAsia="Times New Roman" w:hAnsi="Times New Roman" w:cs="Times New Roman"/>
+        </w:rPr>
+        <w:t>Apple Lightning to Digital AV Adapte</w:t>
+      </w:r>
+      <w:r>
+        <w:rPr>
+          <w:rFonts w:ascii="Times New Roman" w:eastAsia="Times New Roman" w:hAnsi="Times New Roman" w:cs="Times New Roman"/>
+        </w:rPr>
+        <w:t xml:space="preserve">r, and if a person bought a </w:t>
+      </w:r>
+      <w:r>
+        <w:rPr>
+          <w:rFonts w:ascii="Times New Roman" w:eastAsia="Times New Roman" w:hAnsi="Times New Roman" w:cs="Times New Roman"/>
+        </w:rPr>
+        <w:t>Cat8 Ethernet Cable</w:t>
+      </w:r>
+      <w:r>
+        <w:rPr>
+          <w:rFonts w:ascii="Times New Roman" w:eastAsia="Times New Roman" w:hAnsi="Times New Roman" w:cs="Times New Roman"/>
+        </w:rPr>
+        <w:t xml:space="preserve"> then they also bought an An</w:t>
+      </w:r>
+      <w:r>
+        <w:rPr>
+          <w:rFonts w:ascii="Times New Roman" w:eastAsia="Times New Roman" w:hAnsi="Times New Roman" w:cs="Times New Roman"/>
+        </w:rPr>
+        <w:t>ker USB C to HDMI Adapter</w:t>
+      </w:r>
+      <w:r>
+        <w:rPr>
+          <w:rFonts w:ascii="Times New Roman" w:eastAsia="Times New Roman" w:hAnsi="Times New Roman" w:cs="Times New Roman"/>
+        </w:rPr>
+        <w:t>.</w:t>
       </w:r>
     </w:p>
     <w:p>
       <w:pPr>
         <w:spacing w:line="480" w:lineRule="auto"/>
         <w:rPr>
-          <w:b/>
-          <w:bCs/>
+          <w:rFonts w:ascii="Times New Roman" w:eastAsia="Times New Roman" w:hAnsi="Times New Roman" w:cs="Times New Roman"/>
         </w:rPr>
       </w:pPr>
       <w:r>
         <w:rPr>
-          <w:b/>
-          <w:bCs/>
-          <w:noProof/>
+          <w:rFonts w:ascii="Times New Roman" w:eastAsia="Times New Roman" w:hAnsi="Times New Roman" w:cs="Times New Roman"/>
         </w:rPr>
         <w:lastRenderedPageBreak/>
         <w:drawing>
-          <wp:inline distT="0" distB="0" distL="0" distR="0" wp14:anchorId="0AC891B3" wp14:editId="4B8A32D4">
-            <wp:extent cx="4330700" cy="3683000"/>
+          <wp:inline distT="0" distB="0" distL="0" distR="0" wp14:anchorId="72AB23C2" wp14:editId="2A87CF9A">
+            <wp:extent cx="5219700" cy="2146300"/>
             <wp:effectExtent l="0" t="0" r="0" b="0"/>
-            <wp:docPr id="2" name="Picture 2" descr="Table&#10;&#10;Description automatically generated"/>
+            <wp:docPr id="4" name="Picture 4" descr="Graphical user interface&#10;&#10;Description automatically generated with medium confidence"/>
             <wp:cNvGraphicFramePr>
               <a:graphicFrameLocks xmlns:a="http://schemas.openxmlformats.org/drawingml/2006/main" noChangeAspect="1"/>
             </wp:cNvGraphicFramePr>
@@ -347,7 +457,7 @@
               <a:graphicData uri="http://schemas.openxmlformats.org/drawingml/2006/picture">
                 <pic:pic xmlns:pic="http://schemas.openxmlformats.org/drawingml/2006/picture">
                   <pic:nvPicPr>
-                    <pic:cNvPr id="2" name="Picture 2" descr="Table&#10;&#10;Description automatically generated"/>
+                    <pic:cNvPr id="4" name="Picture 4" descr="Graphical user interface&#10;&#10;Description automatically generated with medium confidence"/>
                     <pic:cNvPicPr/>
                   </pic:nvPicPr>
                   <pic:blipFill>
@@ -359,7 +469,7 @@
                   <pic:spPr>
                     <a:xfrm>
                       <a:off x="0" y="0"/>
-                      <a:ext cx="4330700" cy="3683000"/>
+                      <a:ext cx="5219700" cy="2146300"/>
                     </a:xfrm>
                     <a:prstGeom prst="rect">
                       <a:avLst/>
@@ -390,84 +500,43 @@
         <w:rPr>
           <w:rFonts w:ascii="Times New Roman" w:eastAsia="Times New Roman" w:hAnsi="Times New Roman" w:cs="Times New Roman"/>
         </w:rPr>
-        <w:t>the dataset provided very strong rules where the consequent was typically whether a customer was signed up with the phone plan. Since our goal was to see if there was any relationship that showed whether a person left the cable company or not</w:t>
-      </w:r>
-      <w:r>
-        <w:rPr>
-          <w:rFonts w:ascii="Times New Roman" w:eastAsia="Times New Roman" w:hAnsi="Times New Roman" w:cs="Times New Roman"/>
-        </w:rPr>
-        <w:t>,</w:t>
-      </w:r>
-      <w:r>
-        <w:rPr>
-          <w:rFonts w:ascii="Times New Roman" w:eastAsia="Times New Roman" w:hAnsi="Times New Roman" w:cs="Times New Roman"/>
-        </w:rPr>
-        <w:t xml:space="preserve"> </w:t>
-      </w:r>
-      <w:r>
-        <w:rPr>
-          <w:rFonts w:ascii="Times New Roman" w:eastAsia="Times New Roman" w:hAnsi="Times New Roman" w:cs="Times New Roman"/>
-        </w:rPr>
-        <w:t>t</w:t>
-      </w:r>
-      <w:r>
-        <w:rPr>
-          <w:rFonts w:ascii="Times New Roman" w:eastAsia="Times New Roman" w:hAnsi="Times New Roman" w:cs="Times New Roman"/>
-        </w:rPr>
-        <w:t xml:space="preserve">he associated rules were </w:t>
-      </w:r>
-      <w:r>
-        <w:rPr>
-          <w:rFonts w:ascii="Times New Roman" w:eastAsia="Times New Roman" w:hAnsi="Times New Roman" w:cs="Times New Roman"/>
-        </w:rPr>
-        <w:t>ran</w:t>
-      </w:r>
-      <w:r>
-        <w:rPr>
-          <w:rFonts w:ascii="Times New Roman" w:eastAsia="Times New Roman" w:hAnsi="Times New Roman" w:cs="Times New Roman"/>
-        </w:rPr>
-        <w:t xml:space="preserve"> again but this time only focusing on the consequent being whether a person left the cable company. Attached is a screenshot that shows the output of this analysis. </w:t>
-      </w:r>
-      <w:r>
-        <w:rPr>
-          <w:rFonts w:ascii="Times New Roman" w:eastAsia="Times New Roman" w:hAnsi="Times New Roman" w:cs="Times New Roman"/>
-          <w:noProof/>
-        </w:rPr>
-        <w:drawing>
-          <wp:inline distT="0" distB="0" distL="0" distR="0" wp14:anchorId="4B3D1030" wp14:editId="00A2CCE5">
-            <wp:extent cx="4775200" cy="1663700"/>
-            <wp:effectExtent l="0" t="0" r="0" b="0"/>
-            <wp:docPr id="3" name="Picture 3" descr="Graphical user interface, application&#10;&#10;Description automatically generated"/>
-            <wp:cNvGraphicFramePr>
-              <a:graphicFrameLocks xmlns:a="http://schemas.openxmlformats.org/drawingml/2006/main" noChangeAspect="1"/>
-            </wp:cNvGraphicFramePr>
-            <a:graphic xmlns:a="http://schemas.openxmlformats.org/drawingml/2006/main">
-              <a:graphicData uri="http://schemas.openxmlformats.org/drawingml/2006/picture">
-                <pic:pic xmlns:pic="http://schemas.openxmlformats.org/drawingml/2006/picture">
-                  <pic:nvPicPr>
-                    <pic:cNvPr id="3" name="Picture 3" descr="Graphical user interface, application&#10;&#10;Description automatically generated"/>
-                    <pic:cNvPicPr/>
-                  </pic:nvPicPr>
-                  <pic:blipFill>
-                    <a:blip r:embed="rId9"/>
-                    <a:stretch>
-                      <a:fillRect/>
-                    </a:stretch>
-                  </pic:blipFill>
-                  <pic:spPr>
-                    <a:xfrm>
-                      <a:off x="0" y="0"/>
-                      <a:ext cx="4775200" cy="1663700"/>
-                    </a:xfrm>
-                    <a:prstGeom prst="rect">
-                      <a:avLst/>
-                    </a:prstGeom>
-                  </pic:spPr>
-                </pic:pic>
-              </a:graphicData>
-            </a:graphic>
-          </wp:inline>
-        </w:drawing>
+        <w:t>the dataset provided very strong rules</w:t>
+      </w:r>
+      <w:r>
+        <w:rPr>
+          <w:rFonts w:ascii="Times New Roman" w:eastAsia="Times New Roman" w:hAnsi="Times New Roman" w:cs="Times New Roman"/>
+        </w:rPr>
+        <w:t xml:space="preserve">. </w:t>
+      </w:r>
+      <w:r>
+        <w:rPr>
+          <w:rFonts w:ascii="Times New Roman" w:eastAsia="Times New Roman" w:hAnsi="Times New Roman" w:cs="Times New Roman"/>
+        </w:rPr>
+        <w:t xml:space="preserve">Support had to be adjusted since the highest value was .009865 and it quickly lowered to .003 and .002. </w:t>
+      </w:r>
+      <w:r>
+        <w:rPr>
+          <w:rFonts w:ascii="Times New Roman" w:eastAsia="Times New Roman" w:hAnsi="Times New Roman" w:cs="Times New Roman"/>
+        </w:rPr>
+        <w:t xml:space="preserve">The significance of support was that it was </w:t>
+      </w:r>
+      <w:r>
+        <w:rPr>
+          <w:rFonts w:ascii="Times New Roman" w:eastAsia="Times New Roman" w:hAnsi="Times New Roman" w:cs="Times New Roman"/>
+        </w:rPr>
+        <w:t>positive,</w:t>
+      </w:r>
+      <w:r>
+        <w:rPr>
+          <w:rFonts w:ascii="Times New Roman" w:eastAsia="Times New Roman" w:hAnsi="Times New Roman" w:cs="Times New Roman"/>
+        </w:rPr>
+        <w:t xml:space="preserve"> but the key findings were that confidence and lift show a strong relationship. Lift has a value greater 1. When lift has a value greater than 1 then this implies the relationship is not due to chance. Confidence tells us what the likelihood was that both the antecedent and the consequent would occur. The analysis shows that the confidence was </w:t>
+      </w:r>
+      <w:r>
+        <w:rPr>
+          <w:rFonts w:ascii="Times New Roman" w:eastAsia="Times New Roman" w:hAnsi="Times New Roman" w:cs="Times New Roman"/>
+        </w:rPr>
+        <w:t xml:space="preserve">above 1. </w:t>
       </w:r>
     </w:p>
     <w:p>
@@ -481,156 +550,27 @@
         <w:rPr>
           <w:rFonts w:ascii="Times New Roman" w:eastAsia="Times New Roman" w:hAnsi="Times New Roman" w:cs="Times New Roman"/>
         </w:rPr>
-        <w:t xml:space="preserve">What this table is able to show us is that the top three rules are if a person doesn’t stream movies and they are on a two year contract then they don’t leave the cable company, if a person is on a </w:t>
-      </w:r>
-      <w:r>
-        <w:rPr>
-          <w:rFonts w:ascii="Times New Roman" w:eastAsia="Times New Roman" w:hAnsi="Times New Roman" w:cs="Times New Roman"/>
-        </w:rPr>
-        <w:lastRenderedPageBreak/>
-        <w:t xml:space="preserve">one year plan and they don’t stream movies then they wont leave the cable company, and if the person is on a two year contract and they don’t stream television then they won’t leave the health plan. </w:t>
-      </w:r>
-    </w:p>
-    <w:p>
-      <w:pPr>
-        <w:spacing w:line="480" w:lineRule="auto"/>
-        <w:rPr>
-          <w:rFonts w:ascii="Times New Roman" w:eastAsia="Times New Roman" w:hAnsi="Times New Roman" w:cs="Times New Roman"/>
-        </w:rPr>
-      </w:pPr>
-      <w:r>
-        <w:rPr>
-          <w:rFonts w:ascii="Times New Roman" w:eastAsia="Times New Roman" w:hAnsi="Times New Roman" w:cs="Times New Roman"/>
-        </w:rPr>
         <w:tab/>
-        <w:t>The significance of support</w:t>
-      </w:r>
-      <w:r>
-        <w:rPr>
-          <w:rFonts w:ascii="Times New Roman" w:eastAsia="Times New Roman" w:hAnsi="Times New Roman" w:cs="Times New Roman"/>
-        </w:rPr>
-        <w:t xml:space="preserve"> was that it was </w:t>
-      </w:r>
-      <w:proofErr w:type="gramStart"/>
-      <w:r>
-        <w:rPr>
-          <w:rFonts w:ascii="Times New Roman" w:eastAsia="Times New Roman" w:hAnsi="Times New Roman" w:cs="Times New Roman"/>
-        </w:rPr>
-        <w:t>positive</w:t>
-      </w:r>
-      <w:proofErr w:type="gramEnd"/>
-      <w:r>
-        <w:rPr>
-          <w:rFonts w:ascii="Times New Roman" w:eastAsia="Times New Roman" w:hAnsi="Times New Roman" w:cs="Times New Roman"/>
-        </w:rPr>
-        <w:t xml:space="preserve"> but the key findings were that </w:t>
-      </w:r>
-      <w:r>
-        <w:rPr>
-          <w:rFonts w:ascii="Times New Roman" w:eastAsia="Times New Roman" w:hAnsi="Times New Roman" w:cs="Times New Roman"/>
-        </w:rPr>
-        <w:t xml:space="preserve">confidence </w:t>
-      </w:r>
-      <w:r>
-        <w:rPr>
-          <w:rFonts w:ascii="Times New Roman" w:eastAsia="Times New Roman" w:hAnsi="Times New Roman" w:cs="Times New Roman"/>
-        </w:rPr>
-        <w:t xml:space="preserve">and lift </w:t>
-      </w:r>
-      <w:r>
-        <w:rPr>
-          <w:rFonts w:ascii="Times New Roman" w:eastAsia="Times New Roman" w:hAnsi="Times New Roman" w:cs="Times New Roman"/>
-        </w:rPr>
-        <w:t>show a strong relationshi</w:t>
-      </w:r>
-      <w:r>
-        <w:rPr>
-          <w:rFonts w:ascii="Times New Roman" w:eastAsia="Times New Roman" w:hAnsi="Times New Roman" w:cs="Times New Roman"/>
-        </w:rPr>
-        <w:t>p. Lift has a</w:t>
-      </w:r>
-      <w:r>
-        <w:rPr>
-          <w:rFonts w:ascii="Times New Roman" w:eastAsia="Times New Roman" w:hAnsi="Times New Roman" w:cs="Times New Roman"/>
-        </w:rPr>
-        <w:t xml:space="preserve"> value greater 1. When lift has a value greater than 1 then this implies the relationship is not due to chance.</w:t>
-      </w:r>
-      <w:r>
-        <w:rPr>
-          <w:rFonts w:ascii="Times New Roman" w:eastAsia="Times New Roman" w:hAnsi="Times New Roman" w:cs="Times New Roman"/>
-        </w:rPr>
-        <w:t xml:space="preserve"> Confidence tells us what the likelihood was that both the antecedent and the consequent would occur. The analysis shows that the confidence was almost at 100%.</w:t>
-      </w:r>
-      <w:r>
-        <w:rPr>
-          <w:rFonts w:ascii="Times New Roman" w:eastAsia="Times New Roman" w:hAnsi="Times New Roman" w:cs="Times New Roman"/>
-        </w:rPr>
-        <w:t xml:space="preserve"> </w:t>
-      </w:r>
-    </w:p>
-    <w:p>
-      <w:pPr>
-        <w:spacing w:line="480" w:lineRule="auto"/>
-        <w:rPr>
-          <w:rFonts w:ascii="Times New Roman" w:eastAsia="Times New Roman" w:hAnsi="Times New Roman" w:cs="Times New Roman"/>
-        </w:rPr>
-      </w:pPr>
-      <w:r>
-        <w:rPr>
-          <w:rFonts w:ascii="Times New Roman" w:eastAsia="Times New Roman" w:hAnsi="Times New Roman" w:cs="Times New Roman"/>
-        </w:rPr>
-        <w:tab/>
-      </w:r>
-      <w:r>
-        <w:rPr>
-          <w:rFonts w:ascii="Times New Roman" w:eastAsia="Times New Roman" w:hAnsi="Times New Roman" w:cs="Times New Roman"/>
-        </w:rPr>
-        <w:t xml:space="preserve">The practical significance of the findings would be that in all three rules the main components were that people </w:t>
-      </w:r>
-      <w:r>
-        <w:rPr>
-          <w:rFonts w:ascii="Times New Roman" w:eastAsia="Times New Roman" w:hAnsi="Times New Roman" w:cs="Times New Roman"/>
-        </w:rPr>
-        <w:t>were</w:t>
-      </w:r>
-      <w:r>
-        <w:rPr>
-          <w:rFonts w:ascii="Times New Roman" w:eastAsia="Times New Roman" w:hAnsi="Times New Roman" w:cs="Times New Roman"/>
-        </w:rPr>
-        <w:t xml:space="preserve"> on a yearly contract and that they did not stream any kind of service through their internet. This can imply that they are using a different company as their internet provider. A recommended course of action would be to identify the people that fall in the three demographics and promote our internet services to ensure they began to stream their services with us. </w:t>
-      </w:r>
-    </w:p>
-    <w:p>
-      <w:pPr>
-        <w:spacing w:line="480" w:lineRule="auto"/>
-        <w:rPr>
-          <w:rFonts w:ascii="Times New Roman" w:eastAsia="Times New Roman" w:hAnsi="Times New Roman" w:cs="Times New Roman"/>
-        </w:rPr>
-      </w:pPr>
-    </w:p>
-    <w:p>
-      <w:pPr>
-        <w:spacing w:line="480" w:lineRule="auto"/>
-        <w:rPr>
-          <w:rFonts w:ascii="Times New Roman" w:eastAsia="Times New Roman" w:hAnsi="Times New Roman" w:cs="Times New Roman"/>
-        </w:rPr>
-      </w:pPr>
-    </w:p>
-    <w:p>
-      <w:pPr>
-        <w:spacing w:line="480" w:lineRule="auto"/>
-        <w:rPr>
-          <w:rFonts w:ascii="Times New Roman" w:eastAsia="Times New Roman" w:hAnsi="Times New Roman" w:cs="Times New Roman"/>
-        </w:rPr>
-      </w:pPr>
-    </w:p>
-    <w:p>
-      <w:pPr>
-        <w:spacing w:line="480" w:lineRule="auto"/>
-        <w:rPr>
-          <w:rFonts w:ascii="Times New Roman" w:eastAsia="Times New Roman" w:hAnsi="Times New Roman" w:cs="Times New Roman"/>
-        </w:rPr>
-      </w:pPr>
+        <w:t xml:space="preserve">The practical significance of the findings would be that in all three rules the main components were </w:t>
+      </w:r>
+      <w:r>
+        <w:rPr>
+          <w:rFonts w:ascii="Times New Roman" w:eastAsia="Times New Roman" w:hAnsi="Times New Roman" w:cs="Times New Roman"/>
+        </w:rPr>
+        <w:t xml:space="preserve">either Cat8 Ethernet Cable or the </w:t>
+      </w:r>
+      <w:r>
+        <w:rPr>
+          <w:rFonts w:ascii="Times New Roman" w:eastAsia="Times New Roman" w:hAnsi="Times New Roman" w:cs="Times New Roman"/>
+        </w:rPr>
+        <w:t>Apple Lightning to Digital AV Adapter</w:t>
+      </w:r>
+      <w:r>
+        <w:rPr>
+          <w:rFonts w:ascii="Times New Roman" w:eastAsia="Times New Roman" w:hAnsi="Times New Roman" w:cs="Times New Roman"/>
+        </w:rPr>
+        <w:t>. Since these items are small, then a good course of action would be to put these two items next to each other at the store or within reach for the customer to take both at the same time.</w:t>
+      </w:r>
     </w:p>
     <w:p>
       <w:pPr>
@@ -804,7 +744,7 @@
       </w:pPr>
     </w:p>
     <w:sectPr>
-      <w:headerReference w:type="default" r:id="rId10"/>
+      <w:headerReference w:type="default" r:id="rId9"/>
       <w:pgSz w:w="12240" w:h="15840"/>
       <w:pgMar w:top="1440" w:right="1440" w:bottom="1440" w:left="1440" w:header="720" w:footer="720" w:gutter="0"/>
       <w:cols w:space="720"/>
